--- a/Fase 1/Evidencias Individuales/Saavedra_Tomas_1.2_APT122_DiarioReflexionFase1.docx
+++ b/Fase 1/Evidencias Individuales/Saavedra_Tomas_1.2_APT122_DiarioReflexionFase1.docx
@@ -906,7 +906,7 @@
               <w:ind w:left="720" w:firstLine="0"/>
               <w:rPr>
                 <w:rFonts w:ascii="Arial" w:cs="Arial" w:eastAsia="Arial" w:hAnsi="Arial"/>
-                <w:color w:val="ff0000"/>
+                <w:color w:val="6aa84f"/>
                 <w:sz w:val="24"/>
                 <w:szCs w:val="24"/>
               </w:rPr>
@@ -914,12 +914,12 @@
             <w:r>
               <w:rPr>
                 <w:rFonts w:ascii="Arial" w:cs="Arial" w:eastAsia="Arial" w:hAnsi="Arial"/>
-                <w:color w:val="ff0000"/>
-                <w:sz w:val="24"/>
-                <w:szCs w:val="24"/>
-                <w:rtl w:val="0"/>
-              </w:rPr>
-              <w:t xml:space="preserve">1 Administrar la configuración de ambientes, servicios de aplicaciones y bases de datos en un entorno empresarial a fin de habilitar operatividad o asegurar la continuidad de los sistemas que apoyan los procesos de negocio de acuerdo a los estándares definidos por la industria.</w:t>
+                <w:color w:val="6aa84f"/>
+                <w:sz w:val="24"/>
+                <w:szCs w:val="24"/>
+                <w:rtl w:val="0"/>
+              </w:rPr>
+              <w:t xml:space="preserve">1 • Ofrecer propuestas de solución informática analizando de forma integral los procesos de acuerdo a los requerimientos de la organización. </w:t>
             </w:r>
           </w:p>
           <w:p>
@@ -945,7 +945,7 @@
                 <w:szCs w:val="24"/>
                 <w:rtl w:val="0"/>
               </w:rPr>
-              <w:t xml:space="preserve">2 Ofrecer propuestas de solución informática analizando de forma integral los procesos de acuerdo a los requerimientos de la organización.</w:t>
+              <w:t xml:space="preserve">2 Desarrollar una solución de software utilizando técnicas que permitan sistematizar el proceso de desarrollo y mantenimiento, asegurando el logro de los objetivos</w:t>
             </w:r>
           </w:p>
           <w:p>
@@ -971,7 +971,7 @@
                 <w:szCs w:val="24"/>
                 <w:rtl w:val="0"/>
               </w:rPr>
-              <w:t xml:space="preserve">3 Desarrollar una solución de software utilizando técnicas que permitan sistematizar el proceso de desarrollo y mantenimiento, asegurando el logro de los objetivos.</w:t>
+              <w:t xml:space="preserve">3 Construir Modelos de datos para soportar los requerimientos de la organización acuerdo a un diseño definido y escalable en el tiempo.</w:t>
             </w:r>
           </w:p>
           <w:p>
@@ -997,7 +997,7 @@
                 <w:szCs w:val="24"/>
                 <w:rtl w:val="0"/>
               </w:rPr>
-              <w:t xml:space="preserve">4 Construir Modelos de datos para soportar los requerimientos de la organización acuerdo a un diseño definido y escalable en el tiempo.</w:t>
+              <w:t xml:space="preserve">4 Programar consultas o rutinas para manipular información de una base de datos de acuerdo a los requerimientos de la organización.</w:t>
             </w:r>
           </w:p>
           <w:p>
@@ -1010,7 +1010,7 @@
               <w:ind w:left="720" w:firstLine="0"/>
               <w:rPr>
                 <w:rFonts w:ascii="Arial" w:cs="Arial" w:eastAsia="Arial" w:hAnsi="Arial"/>
-                <w:color w:val="ff0000"/>
+                <w:color w:val="6aa84f"/>
                 <w:sz w:val="24"/>
                 <w:szCs w:val="24"/>
               </w:rPr>
@@ -1018,12 +1018,12 @@
             <w:r>
               <w:rPr>
                 <w:rFonts w:ascii="Arial" w:cs="Arial" w:eastAsia="Arial" w:hAnsi="Arial"/>
-                <w:color w:val="ff0000"/>
-                <w:sz w:val="24"/>
-                <w:szCs w:val="24"/>
-                <w:rtl w:val="0"/>
-              </w:rPr>
-              <w:t xml:space="preserve">5 Programar consultas o rutinas para manipular información de una base de datos de acuerdo a los requerimientos de la organización.</w:t>
+                <w:color w:val="6aa84f"/>
+                <w:sz w:val="24"/>
+                <w:szCs w:val="24"/>
+                <w:rtl w:val="0"/>
+              </w:rPr>
+              <w:t xml:space="preserve">5 Construir programas y rutinas de variada complejidad para dar solución a requerimientos de la organización, acordes a tecnologías de mercado y utilizando buenas prácticas de codificación</w:t>
             </w:r>
           </w:p>
           <w:p>
@@ -1049,7 +1049,7 @@
                 <w:szCs w:val="24"/>
                 <w:rtl w:val="0"/>
               </w:rPr>
-              <w:t xml:space="preserve">6 Construir programas y rutinas de variada complejidad para dar solución a requerimientos de la organización, acordes a tecnologías de mercado y utilizando buenas prácticas de codificación.</w:t>
+              <w:t xml:space="preserve">6 Realizar pruebas de certificación tanto de los productos como de los procesos utilizando buenas prácticas definidas por la industria</w:t>
             </w:r>
           </w:p>
           <w:p>
@@ -1062,20 +1062,46 @@
               <w:ind w:left="720" w:firstLine="0"/>
               <w:rPr>
                 <w:rFonts w:ascii="Arial" w:cs="Arial" w:eastAsia="Arial" w:hAnsi="Arial"/>
-                <w:color w:val="6aa84f"/>
-                <w:sz w:val="24"/>
-                <w:szCs w:val="24"/>
-              </w:rPr>
-            </w:pPr>
-            <w:r>
+                <w:color w:val="cc0000"/>
+                <w:sz w:val="24"/>
+                <w:szCs w:val="24"/>
+              </w:rPr>
+            </w:pPr>
+            <w:r>
+              <w:rPr>
+                <w:rFonts w:ascii="Arial" w:cs="Arial" w:eastAsia="Arial" w:hAnsi="Arial"/>
+                <w:color w:val="cc0000"/>
+                <w:sz w:val="24"/>
+                <w:szCs w:val="24"/>
+                <w:rtl w:val="0"/>
+              </w:rPr>
+              <w:t xml:space="preserve">7  Construir el modelo arquitectónico de una solución sistémica que soporte los procesos de negocio de acuerdo los requerimientos de la organización y estándares industria.</w:t>
+            </w:r>
+          </w:p>
+          <w:p>
+            <w:pPr>
+              <w:shd w:fill="ffffff" w:val="clear"/>
+              <w:tabs>
+                <w:tab w:val="left" w:leader="none" w:pos="454"/>
+              </w:tabs>
+              <w:spacing w:after="240" w:lineRule="auto"/>
+              <w:ind w:left="720" w:firstLine="0"/>
               <w:rPr>
                 <w:rFonts w:ascii="Arial" w:cs="Arial" w:eastAsia="Arial" w:hAnsi="Arial"/>
                 <w:color w:val="6aa84f"/>
                 <w:sz w:val="24"/>
                 <w:szCs w:val="24"/>
-                <w:rtl w:val="0"/>
-              </w:rPr>
-              <w:t xml:space="preserve">7 Realizar pruebas de certificación tanto de los productos como de los procesos utilizando buenas prácticas definidas por la industria.</w:t>
+              </w:rPr>
+            </w:pPr>
+            <w:r>
+              <w:rPr>
+                <w:rFonts w:ascii="Arial" w:cs="Arial" w:eastAsia="Arial" w:hAnsi="Arial"/>
+                <w:color w:val="6aa84f"/>
+                <w:sz w:val="24"/>
+                <w:szCs w:val="24"/>
+                <w:rtl w:val="0"/>
+              </w:rPr>
+              <w:t xml:space="preserve">8 Implementar soluciones sistémicas integrales para automatizar u optimizar procesos de negocio de acuerdo a las necesidades de la organización</w:t>
             </w:r>
           </w:p>
           <w:p>
@@ -1088,7 +1114,7 @@
               <w:ind w:left="720" w:firstLine="0"/>
               <w:rPr>
                 <w:rFonts w:ascii="Arial" w:cs="Arial" w:eastAsia="Arial" w:hAnsi="Arial"/>
-                <w:color w:val="ff0000"/>
+                <w:color w:val="6aa84f"/>
                 <w:sz w:val="24"/>
                 <w:szCs w:val="24"/>
               </w:rPr>
@@ -1096,12 +1122,12 @@
             <w:r>
               <w:rPr>
                 <w:rFonts w:ascii="Arial" w:cs="Arial" w:eastAsia="Arial" w:hAnsi="Arial"/>
-                <w:color w:val="ff0000"/>
-                <w:sz w:val="24"/>
-                <w:szCs w:val="24"/>
-                <w:rtl w:val="0"/>
-              </w:rPr>
-              <w:t xml:space="preserve">8 Construir el modelo arquitectónico de una solución sistémica que soporte los procesos de negocio de acuerdo los requerimientos de la organización y estándares industria.</w:t>
+                <w:color w:val="6aa84f"/>
+                <w:sz w:val="24"/>
+                <w:szCs w:val="24"/>
+                <w:rtl w:val="0"/>
+              </w:rPr>
+              <w:t xml:space="preserve">9 Resolver las vulnerabilidades sistémicas para asegurar que el software construido cumple las normas de seguridad exigidas por la industria.</w:t>
             </w:r>
           </w:p>
           <w:p>
@@ -1114,98 +1140,67 @@
               <w:ind w:left="720" w:firstLine="0"/>
               <w:rPr>
                 <w:rFonts w:ascii="Arial" w:cs="Arial" w:eastAsia="Arial" w:hAnsi="Arial"/>
-                <w:color w:val="6aa84f"/>
-                <w:sz w:val="24"/>
-                <w:szCs w:val="24"/>
-              </w:rPr>
-            </w:pPr>
-            <w:r>
+                <w:color w:val="cc0000"/>
+                <w:sz w:val="24"/>
+                <w:szCs w:val="24"/>
+              </w:rPr>
+            </w:pPr>
+            <w:r>
+              <w:rPr>
+                <w:rFonts w:ascii="Arial" w:cs="Arial" w:eastAsia="Arial" w:hAnsi="Arial"/>
+                <w:color w:val="cc0000"/>
+                <w:sz w:val="24"/>
+                <w:szCs w:val="24"/>
+                <w:rtl w:val="0"/>
+              </w:rPr>
+              <w:t xml:space="preserve">10 Gestionar proyectos informáticos, ofreciendo alternativas para la toma de decisiones de acuerdo a los requerimientos de la organización.</w:t>
+            </w:r>
+          </w:p>
+          <w:p>
+            <w:pPr>
+              <w:shd w:fill="ffffff" w:val="clear"/>
+              <w:tabs>
+                <w:tab w:val="left" w:leader="none" w:pos="454"/>
+              </w:tabs>
+              <w:spacing w:after="240" w:lineRule="auto"/>
+              <w:ind w:left="720" w:firstLine="0"/>
               <w:rPr>
                 <w:rFonts w:ascii="Arial" w:cs="Arial" w:eastAsia="Arial" w:hAnsi="Arial"/>
                 <w:color w:val="6aa84f"/>
                 <w:sz w:val="24"/>
                 <w:szCs w:val="24"/>
-                <w:rtl w:val="0"/>
-              </w:rPr>
-              <w:t xml:space="preserve">9 Implementar soluciones sistémicas integrales para automatizar y optimizar procesos de negocio de acuerdo a las necesidades de la organización.</w:t>
-            </w:r>
-          </w:p>
-          <w:p>
-            <w:pPr>
-              <w:shd w:fill="ffffff" w:val="clear"/>
-              <w:tabs>
-                <w:tab w:val="left" w:leader="none" w:pos="454"/>
-              </w:tabs>
-              <w:spacing w:after="240" w:lineRule="auto"/>
-              <w:ind w:left="720" w:firstLine="0"/>
+              </w:rPr>
+            </w:pPr>
+            <w:r>
               <w:rPr>
                 <w:rFonts w:ascii="Arial" w:cs="Arial" w:eastAsia="Arial" w:hAnsi="Arial"/>
                 <w:color w:val="6aa84f"/>
                 <w:sz w:val="24"/>
                 <w:szCs w:val="24"/>
-              </w:rPr>
-            </w:pPr>
-            <w:r>
+                <w:rtl w:val="0"/>
+              </w:rPr>
+              <w:t xml:space="preserve">11 Desarrollar la transformación de grandes volúmenes de datos para la obtención de información y conocimiento de la organización a fin de apoyar la toma de decisiones y la mejora de los procesos de negocio, de acuerdo a las necesidades de la organización</w:t>
+            </w:r>
+          </w:p>
+          <w:p>
+            <w:pPr>
+              <w:shd w:fill="ffffff" w:val="clear"/>
+              <w:tabs>
+                <w:tab w:val="left" w:leader="none" w:pos="454"/>
+              </w:tabs>
+              <w:spacing w:after="240" w:lineRule="auto"/>
+              <w:ind w:left="0" w:firstLine="0"/>
               <w:rPr>
                 <w:rFonts w:ascii="Arial" w:cs="Arial" w:eastAsia="Arial" w:hAnsi="Arial"/>
                 <w:color w:val="6aa84f"/>
                 <w:sz w:val="24"/>
                 <w:szCs w:val="24"/>
-                <w:rtl w:val="0"/>
-              </w:rPr>
-              <w:t xml:space="preserve">10 Resolver las vulnerabilidades sistémicas para asegurar que el software construido cumple las normas de seguridad exigidas por la industria.</w:t>
-            </w:r>
-          </w:p>
-          <w:p>
-            <w:pPr>
-              <w:shd w:fill="ffffff" w:val="clear"/>
-              <w:tabs>
-                <w:tab w:val="left" w:leader="none" w:pos="454"/>
-              </w:tabs>
-              <w:spacing w:after="240" w:lineRule="auto"/>
-              <w:ind w:left="720" w:firstLine="0"/>
-              <w:rPr>
-                <w:rFonts w:ascii="Arial" w:cs="Arial" w:eastAsia="Arial" w:hAnsi="Arial"/>
-                <w:color w:val="6aa84f"/>
-                <w:sz w:val="24"/>
-                <w:szCs w:val="24"/>
-              </w:rPr>
-            </w:pPr>
-            <w:r>
-              <w:rPr>
-                <w:rFonts w:ascii="Arial" w:cs="Arial" w:eastAsia="Arial" w:hAnsi="Arial"/>
-                <w:color w:val="6aa84f"/>
-                <w:sz w:val="24"/>
-                <w:szCs w:val="24"/>
-                <w:rtl w:val="0"/>
-              </w:rPr>
-              <w:t xml:space="preserve">11 Gestionar proyectos informáticos, ofreciendo alternativas para la toma de decisiones de acuerdo a los requerimientos de la organización.</w:t>
-            </w:r>
-          </w:p>
-          <w:p>
-            <w:pPr>
-              <w:shd w:fill="ffffff" w:val="clear"/>
-              <w:tabs>
-                <w:tab w:val="left" w:leader="none" w:pos="454"/>
-              </w:tabs>
-              <w:spacing w:after="240" w:lineRule="auto"/>
-              <w:ind w:left="720" w:firstLine="0"/>
-              <w:rPr>
-                <w:rFonts w:ascii="Arial" w:cs="Arial" w:eastAsia="Arial" w:hAnsi="Arial"/>
-                <w:color w:val="6aa84f"/>
-                <w:sz w:val="24"/>
-                <w:szCs w:val="24"/>
-              </w:rPr>
-            </w:pPr>
-            <w:r>
-              <w:rPr>
-                <w:rFonts w:ascii="Arial" w:cs="Arial" w:eastAsia="Arial" w:hAnsi="Arial"/>
-                <w:color w:val="6aa84f"/>
-                <w:sz w:val="24"/>
-                <w:szCs w:val="24"/>
-                <w:rtl w:val="0"/>
-              </w:rPr>
-              <w:t xml:space="preserve">12 Desarrollar la transformación de grandes volúmenes de datos para la obtención de información y conocimiento de la organización a fin de apoyar la toma de decisiones y la mejora de los procesos de negocio, de acuerdo a las necesidades de la organización.</w:t>
+              </w:rPr>
+            </w:pPr>
+            <w:r>
+              <w:rPr>
+                <w:rtl w:val="0"/>
+              </w:rPr>
             </w:r>
           </w:p>
           <w:p>
@@ -1290,7 +1285,7 @@
                 <w:szCs w:val="24"/>
                 <w:rtl w:val="0"/>
               </w:rPr>
-              <w:t xml:space="preserve">1 Puedo mejorar en base de datos esa sería mi desconfianza.</w:t>
+              <w:t xml:space="preserve">1 Me encuentro capacitado para ello.</w:t>
             </w:r>
           </w:p>
           <w:p>
@@ -1378,117 +1373,117 @@
                 <w:szCs w:val="24"/>
                 <w:rtl w:val="0"/>
               </w:rPr>
-              <w:t xml:space="preserve">5 En consultas sql puedo mejorar </w:t>
-            </w:r>
-          </w:p>
-          <w:p>
-            <w:pPr>
-              <w:tabs>
-                <w:tab w:val="left" w:leader="none" w:pos="454"/>
-              </w:tabs>
-              <w:jc w:val="both"/>
-              <w:rPr>
-                <w:color w:val="767171"/>
-                <w:sz w:val="24"/>
-                <w:szCs w:val="24"/>
-              </w:rPr>
-            </w:pPr>
-            <w:r>
-              <w:rPr>
-                <w:color w:val="767171"/>
-                <w:sz w:val="24"/>
-                <w:szCs w:val="24"/>
-                <w:rtl w:val="0"/>
-              </w:rPr>
-              <w:t xml:space="preserve">6 Suelo llegar al objetivo o alcance que me piden o yo me propongo</w:t>
-            </w:r>
-          </w:p>
-          <w:p>
-            <w:pPr>
-              <w:tabs>
-                <w:tab w:val="left" w:leader="none" w:pos="454"/>
-              </w:tabs>
-              <w:jc w:val="both"/>
-              <w:rPr>
-                <w:color w:val="767171"/>
-                <w:sz w:val="24"/>
-                <w:szCs w:val="24"/>
-              </w:rPr>
-            </w:pPr>
-            <w:r>
-              <w:rPr>
-                <w:color w:val="767171"/>
-                <w:sz w:val="24"/>
-                <w:szCs w:val="24"/>
-                <w:rtl w:val="0"/>
-              </w:rPr>
-              <w:t xml:space="preserve">7 Mi rama de especialización fue de eso así que no habría problema</w:t>
-            </w:r>
-          </w:p>
-          <w:p>
-            <w:pPr>
-              <w:tabs>
-                <w:tab w:val="left" w:leader="none" w:pos="454"/>
-              </w:tabs>
-              <w:jc w:val="both"/>
-              <w:rPr>
-                <w:color w:val="767171"/>
-                <w:sz w:val="24"/>
-                <w:szCs w:val="24"/>
-              </w:rPr>
-            </w:pPr>
-            <w:r>
-              <w:rPr>
-                <w:color w:val="767171"/>
-                <w:sz w:val="24"/>
-                <w:szCs w:val="24"/>
-                <w:rtl w:val="0"/>
-              </w:rPr>
-              <w:t xml:space="preserve">8 Tengo que tener más conocimientos de esta parte </w:t>
-            </w:r>
-          </w:p>
-          <w:p>
-            <w:pPr>
-              <w:tabs>
-                <w:tab w:val="left" w:leader="none" w:pos="454"/>
-              </w:tabs>
-              <w:jc w:val="both"/>
-              <w:rPr>
-                <w:color w:val="767171"/>
-                <w:sz w:val="24"/>
-                <w:szCs w:val="24"/>
-              </w:rPr>
-            </w:pPr>
-            <w:r>
-              <w:rPr>
-                <w:color w:val="767171"/>
-                <w:sz w:val="24"/>
-                <w:szCs w:val="24"/>
-                <w:rtl w:val="0"/>
-              </w:rPr>
-              <w:t xml:space="preserve">9 Mi rama de especialización fue de eso así que no habría problema</w:t>
-            </w:r>
-          </w:p>
-          <w:p>
-            <w:pPr>
-              <w:tabs>
-                <w:tab w:val="left" w:leader="none" w:pos="454"/>
-              </w:tabs>
-              <w:jc w:val="both"/>
-              <w:rPr>
-                <w:color w:val="767171"/>
-                <w:sz w:val="24"/>
-                <w:szCs w:val="24"/>
-              </w:rPr>
-            </w:pPr>
-            <w:r>
-              <w:rPr>
-                <w:color w:val="767171"/>
-                <w:sz w:val="24"/>
-                <w:szCs w:val="24"/>
-                <w:rtl w:val="0"/>
-              </w:rPr>
-              <w:t xml:space="preserve">10 Por ahora me manejo bien en ese tema dentro de la ciberseguridad </w:t>
+              <w:t xml:space="preserve">5 Me gusta crear programas para resolver problemas y encuentro que soy bueno en eso</w:t>
+            </w:r>
+          </w:p>
+          <w:p>
+            <w:pPr>
+              <w:tabs>
+                <w:tab w:val="left" w:leader="none" w:pos="454"/>
+              </w:tabs>
+              <w:jc w:val="both"/>
+              <w:rPr>
+                <w:color w:val="767171"/>
+                <w:sz w:val="24"/>
+                <w:szCs w:val="24"/>
+              </w:rPr>
+            </w:pPr>
+            <w:r>
+              <w:rPr>
+                <w:color w:val="767171"/>
+                <w:sz w:val="24"/>
+                <w:szCs w:val="24"/>
+                <w:rtl w:val="0"/>
+              </w:rPr>
+              <w:t xml:space="preserve">6 Mi rama de especialización fue de eso así que no habría problema</w:t>
+            </w:r>
+          </w:p>
+          <w:p>
+            <w:pPr>
+              <w:tabs>
+                <w:tab w:val="left" w:leader="none" w:pos="454"/>
+              </w:tabs>
+              <w:jc w:val="both"/>
+              <w:rPr>
+                <w:color w:val="767171"/>
+                <w:sz w:val="24"/>
+                <w:szCs w:val="24"/>
+              </w:rPr>
+            </w:pPr>
+            <w:r>
+              <w:rPr>
+                <w:color w:val="767171"/>
+                <w:sz w:val="24"/>
+                <w:szCs w:val="24"/>
+                <w:rtl w:val="0"/>
+              </w:rPr>
+              <w:t xml:space="preserve">7 Puedo mejorar en esto y obtener más información para adaptarme a las necesidades de la empresa</w:t>
+            </w:r>
+          </w:p>
+          <w:p>
+            <w:pPr>
+              <w:tabs>
+                <w:tab w:val="left" w:leader="none" w:pos="454"/>
+              </w:tabs>
+              <w:jc w:val="both"/>
+              <w:rPr>
+                <w:color w:val="767171"/>
+                <w:sz w:val="24"/>
+                <w:szCs w:val="24"/>
+              </w:rPr>
+            </w:pPr>
+            <w:r>
+              <w:rPr>
+                <w:color w:val="767171"/>
+                <w:sz w:val="24"/>
+                <w:szCs w:val="24"/>
+                <w:rtl w:val="0"/>
+              </w:rPr>
+              <w:t xml:space="preserve">8 No tengo problemas con este ámbito. </w:t>
+            </w:r>
+          </w:p>
+          <w:p>
+            <w:pPr>
+              <w:tabs>
+                <w:tab w:val="left" w:leader="none" w:pos="454"/>
+              </w:tabs>
+              <w:jc w:val="both"/>
+              <w:rPr>
+                <w:color w:val="767171"/>
+                <w:sz w:val="24"/>
+                <w:szCs w:val="24"/>
+              </w:rPr>
+            </w:pPr>
+            <w:r>
+              <w:rPr>
+                <w:color w:val="767171"/>
+                <w:sz w:val="24"/>
+                <w:szCs w:val="24"/>
+                <w:rtl w:val="0"/>
+              </w:rPr>
+              <w:t xml:space="preserve">9 Por ahora me manejo bien en ese tema dentro de la ciberseguridad </w:t>
+            </w:r>
+          </w:p>
+          <w:p>
+            <w:pPr>
+              <w:tabs>
+                <w:tab w:val="left" w:leader="none" w:pos="454"/>
+              </w:tabs>
+              <w:jc w:val="both"/>
+              <w:rPr>
+                <w:color w:val="767171"/>
+                <w:sz w:val="24"/>
+                <w:szCs w:val="24"/>
+              </w:rPr>
+            </w:pPr>
+            <w:r>
+              <w:rPr>
+                <w:color w:val="767171"/>
+                <w:sz w:val="24"/>
+                <w:szCs w:val="24"/>
+                <w:rtl w:val="0"/>
+              </w:rPr>
+              <w:t xml:space="preserve">10 Diría que me falta práctica para esto pero no me quedo atrás</w:t>
             </w:r>
           </w:p>
           <w:p>
@@ -1511,28 +1506,6 @@
                 <w:rtl w:val="0"/>
               </w:rPr>
               <w:t xml:space="preserve">11 No he manejado proyectos en la vida real obviamente, pero me siento confiado de poder aportar valor al proyecto.</w:t>
-            </w:r>
-          </w:p>
-          <w:p>
-            <w:pPr>
-              <w:tabs>
-                <w:tab w:val="left" w:leader="none" w:pos="454"/>
-              </w:tabs>
-              <w:jc w:val="both"/>
-              <w:rPr>
-                <w:color w:val="767171"/>
-                <w:sz w:val="24"/>
-                <w:szCs w:val="24"/>
-              </w:rPr>
-            </w:pPr>
-            <w:r>
-              <w:rPr>
-                <w:color w:val="767171"/>
-                <w:sz w:val="24"/>
-                <w:szCs w:val="24"/>
-                <w:rtl w:val="0"/>
-              </w:rPr>
-              <w:t xml:space="preserve">12 Bigdata en práctica no es tán dificil al momento de implementar, lo importantes es el cómo, dónde y por qué.</w:t>
             </w:r>
           </w:p>
           <w:p>
@@ -4018,12 +3991,12 @@
               <wp:inline distB="0" distT="0" distL="0" distR="0">
                 <wp:extent cx="1996440" cy="428625"/>
                 <wp:effectExtent b="0" l="0" r="0" t="0"/>
-                <wp:docPr descr="http://www.duoc.cl/normasgraficas/normasgraficas/marca-duoc/6logo-fondo-transparente/fondo-transparente.png" id="17582" name="image3.png"/>
+                <wp:docPr descr="http://www.duoc.cl/normasgraficas/normasgraficas/marca-duoc/6logo-fondo-transparente/fondo-transparente.png" id="17582" name="image4.png"/>
                 <a:graphic>
                   <a:graphicData uri="http://schemas.openxmlformats.org/drawingml/2006/picture">
                     <pic:pic>
                       <pic:nvPicPr>
-                        <pic:cNvPr descr="http://www.duoc.cl/normasgraficas/normasgraficas/marca-duoc/6logo-fondo-transparente/fondo-transparente.png" id="0" name="image3.png"/>
+                        <pic:cNvPr descr="http://www.duoc.cl/normasgraficas/normasgraficas/marca-duoc/6logo-fondo-transparente/fondo-transparente.png" id="0" name="image4.png"/>
                         <pic:cNvPicPr preferRelativeResize="0"/>
                       </pic:nvPicPr>
                       <pic:blipFill>
@@ -4203,12 +4176,12 @@
               <wp:inline distB="0" distT="0" distL="0" distR="0">
                 <wp:extent cx="363448" cy="578253"/>
                 <wp:effectExtent b="0" l="0" r="0" t="0"/>
-                <wp:docPr id="17581" name="image4.png"/>
+                <wp:docPr id="17581" name="image3.png"/>
                 <a:graphic>
                   <a:graphicData uri="http://schemas.openxmlformats.org/drawingml/2006/picture">
                     <pic:pic>
                       <pic:nvPicPr>
-                        <pic:cNvPr id="0" name="image4.png"/>
+                        <pic:cNvPr id="0" name="image3.png"/>
                         <pic:cNvPicPr preferRelativeResize="0"/>
                       </pic:nvPicPr>
                       <pic:blipFill>
@@ -4572,11 +4545,19 @@
       </w:pPr>
     </w:pPrDefault>
   </w:docDefaults>
+  <w:style w:type="table" w:styleId="TableNormal" w:default="1">
+    <w:name w:val="TableNormal"/>
+    <w:tblPr>
+      <w:tblCellMar>
+        <w:top w:w="100.0" w:type="dxa"/>
+        <w:left w:w="100.0" w:type="dxa"/>
+        <w:bottom w:w="100.0" w:type="dxa"/>
+        <w:right w:w="100.0" w:type="dxa"/>
+      </w:tblCellMar>
+    </w:tblPr>
+  </w:style>
   <w:style w:type="paragraph" w:styleId="Normal" w:default="1">
     <w:name w:val="normal"/>
-  </w:style>
-  <w:style w:type="table" w:styleId="TableNormal" w:default="1">
-    <w:name w:val="TableNormal"/>
   </w:style>
   <w:style w:type="paragraph" w:styleId="Heading1">
     <w:name w:val="heading 1"/>
